--- a/0_kniha_template.docx
+++ b/0_kniha_template.docx
@@ -92,12 +92,95 @@
     </w:p>
     <w:p>
       <w:pPr>
-        <w:spacing w:beforeLines="60" w:before="144" w:afterLines="60" w:after="144"/>
-        <w:rPr>
-          <w:rFonts w:asciiTheme="minorHAnsi" w:hAnsiTheme="minorHAnsi" w:cstheme="minorHAnsi"/>
-          <w:sz w:val="28"/>
-          <w:szCs w:val="28"/>
+        <w:pStyle w:val="Heading3"/>
+        <w:spacing w:before="60" w:beforeAutospacing="0" w:after="60" w:afterAutospacing="0"/>
+        <w:rPr>
+          <w:rFonts w:asciiTheme="minorHAnsi" w:hAnsiTheme="minorHAnsi" w:cstheme="minorHAnsi"/>
+          <w:color w:val="FF0000"/>
+          <w:sz w:val="32"/>
+          <w:szCs w:val="32"/>
           <w:lang w:val="cs-CZ"/>
+        </w:rPr>
+      </w:pPr>
+      <w:r>
+        <w:rPr>
+          <w:rStyle w:val="Strong"/>
+          <w:rFonts w:asciiTheme="minorHAnsi" w:hAnsiTheme="minorHAnsi" w:cstheme="minorHAnsi"/>
+          <w:b/>
+          <w:bCs/>
+          <w:color w:val="FF0000"/>
+          <w:sz w:val="32"/>
+          <w:szCs w:val="32"/>
+          <w:lang w:val="cs-CZ"/>
+        </w:rPr>
+        <w:t>Jméno Příjmení</w:t>
+      </w:r>
+    </w:p>
+    <w:p>
+      <w:pPr>
+        <w:spacing w:before="60" w:after="60"/>
+        <w:rPr>
+          <w:rFonts w:asciiTheme="minorHAnsi" w:hAnsiTheme="minorHAnsi" w:cstheme="minorHAnsi"/>
+          <w:color w:val="FF0000"/>
+          <w:sz w:val="28"/>
+          <w:szCs w:val="28"/>
+        </w:rPr>
+      </w:pPr>
+      <w:r>
+        <w:rPr>
+          <w:rFonts w:asciiTheme="minorHAnsi" w:hAnsiTheme="minorHAnsi" w:cstheme="minorHAnsi"/>
+          <w:color w:val="FF0000"/>
+          <w:sz w:val="28"/>
+          <w:szCs w:val="28"/>
+        </w:rPr>
+        <w:t xml:space="preserve">je jeden z nejvýznamnějších autorů doby </w:t>
+      </w:r>
+      <w:r>
+        <w:rPr>
+          <w:rFonts w:asciiTheme="minorHAnsi" w:hAnsiTheme="minorHAnsi" w:cstheme="minorHAnsi"/>
+          <w:color w:val="FF0000"/>
+          <w:sz w:val="28"/>
+          <w:szCs w:val="28"/>
+          <w:lang w:val="cs-CZ"/>
+        </w:rPr>
+        <w:t xml:space="preserve">___ </w:t>
+      </w:r>
+      <w:r>
+        <w:rPr>
+          <w:rFonts w:asciiTheme="minorHAnsi" w:hAnsiTheme="minorHAnsi" w:cstheme="minorHAnsi"/>
+          <w:color w:val="FF0000"/>
+          <w:sz w:val="28"/>
+          <w:szCs w:val="28"/>
+        </w:rPr>
+        <w:t xml:space="preserve">a představitel </w:t>
+      </w:r>
+      <w:r>
+        <w:rPr>
+          <w:rFonts w:asciiTheme="minorHAnsi" w:hAnsiTheme="minorHAnsi" w:cstheme="minorHAnsi"/>
+          <w:color w:val="FF0000"/>
+          <w:sz w:val="28"/>
+          <w:szCs w:val="28"/>
+          <w:lang w:val="cs-CZ"/>
+        </w:rPr>
+        <w:t>___ směru</w:t>
+      </w:r>
+      <w:r>
+        <w:rPr>
+          <w:rFonts w:asciiTheme="minorHAnsi" w:hAnsiTheme="minorHAnsi" w:cstheme="minorHAnsi"/>
+          <w:color w:val="FF0000"/>
+          <w:sz w:val="28"/>
+          <w:szCs w:val="28"/>
+        </w:rPr>
+        <w:t>.</w:t>
+      </w:r>
+    </w:p>
+    <w:p>
+      <w:pPr>
+        <w:spacing w:beforeLines="60" w:before="144" w:afterLines="60" w:after="144"/>
+        <w:rPr>
+          <w:rFonts w:asciiTheme="minorHAnsi" w:hAnsiTheme="minorHAnsi" w:cstheme="minorHAnsi"/>
+          <w:sz w:val="28"/>
+          <w:szCs w:val="28"/>
         </w:rPr>
       </w:pPr>
     </w:p>
@@ -638,6 +721,7 @@
           <w:sz w:val="28"/>
           <w:szCs w:val="28"/>
         </w:rPr>
+        <w:lastRenderedPageBreak/>
         <w:t>Slovní zásoba a jazyk</w:t>
       </w:r>
       <w:r>
@@ -680,7 +764,6 @@
           <w:sz w:val="28"/>
           <w:szCs w:val="28"/>
         </w:rPr>
-        <w:lastRenderedPageBreak/>
         <w:t>Postavy</w:t>
       </w:r>
       <w:r>
